--- a/a-diet/docs/Besprechungsprotokolle/Besprechungsprotokoll Vorlage.docx
+++ b/a-diet/docs/Besprechungsprotokolle/Besprechungsprotokoll Vorlage.docx
@@ -27,14 +27,6 @@
         <w:gridCol w:w="1985"/>
       </w:tblGrid>
       <w:tr>
-        <w:tblPrEx>
-          <w:tblCellMar>
-            <w:top w:w="0" w:type="dxa"/>
-            <w:left w:w="0" w:type="dxa"/>
-            <w:bottom w:w="0" w:type="dxa"/>
-            <w:right w:w="0" w:type="dxa"/>
-          </w:tblCellMar>
-        </w:tblPrEx>
         <w:tc>
           <w:tcPr>
             <w:tcW w:w="2835" w:type="dxa"/>
@@ -44,11 +36,14 @@
             <w:pPr>
               <w:jc w:val="center"/>
             </w:pPr>
+            <w:r>
+              <w:t xml:space="preserve">Team </w:t>
+            </w:r>
+            <w:r>
+              <w:t>A</w:t>
+            </w:r>
             <w:bookmarkStart w:id="0" w:name="_GoBack"/>
             <w:bookmarkEnd w:id="0"/>
-            <w:r>
-              <w:t>Team N</w:t>
-            </w:r>
           </w:p>
         </w:tc>
         <w:tc>
@@ -72,7 +67,7 @@
           </w:tcPr>
           <w:p>
             <w:pPr>
-              <w:pStyle w:val="Revision"/>
+              <w:pStyle w:val="berarbeitung1"/>
             </w:pPr>
           </w:p>
         </w:tc>
@@ -98,12 +93,6 @@
         <w:gridCol w:w="4039"/>
       </w:tblGrid>
       <w:tr>
-        <w:tblPrEx>
-          <w:tblCellMar>
-            <w:top w:w="0" w:type="dxa"/>
-            <w:bottom w:w="0" w:type="dxa"/>
-          </w:tblCellMar>
-        </w:tblPrEx>
         <w:trPr>
           <w:cantSplit/>
         </w:trPr>
@@ -142,12 +131,6 @@
         </w:tc>
       </w:tr>
       <w:tr>
-        <w:tblPrEx>
-          <w:tblCellMar>
-            <w:top w:w="0" w:type="dxa"/>
-            <w:bottom w:w="0" w:type="dxa"/>
-          </w:tblCellMar>
-        </w:tblPrEx>
         <w:trPr>
           <w:cantSplit/>
         </w:trPr>
@@ -220,12 +203,6 @@
         </w:tc>
       </w:tr>
       <w:tr>
-        <w:tblPrEx>
-          <w:tblCellMar>
-            <w:top w:w="0" w:type="dxa"/>
-            <w:bottom w:w="0" w:type="dxa"/>
-          </w:tblCellMar>
-        </w:tblPrEx>
         <w:trPr>
           <w:cantSplit/>
         </w:trPr>
@@ -290,12 +267,6 @@
         </w:tc>
       </w:tr>
       <w:tr>
-        <w:tblPrEx>
-          <w:tblCellMar>
-            <w:top w:w="0" w:type="dxa"/>
-            <w:bottom w:w="0" w:type="dxa"/>
-          </w:tblCellMar>
-        </w:tblPrEx>
         <w:trPr>
           <w:cantSplit/>
         </w:trPr>
@@ -343,12 +314,6 @@
         </w:tc>
       </w:tr>
       <w:tr>
-        <w:tblPrEx>
-          <w:tblCellMar>
-            <w:top w:w="0" w:type="dxa"/>
-            <w:bottom w:w="0" w:type="dxa"/>
-          </w:tblCellMar>
-        </w:tblPrEx>
         <w:trPr>
           <w:cantSplit/>
           <w:trHeight w:val="487"/>
@@ -392,12 +357,6 @@
         </w:tc>
       </w:tr>
       <w:tr>
-        <w:tblPrEx>
-          <w:tblCellMar>
-            <w:top w:w="0" w:type="dxa"/>
-            <w:bottom w:w="0" w:type="dxa"/>
-          </w:tblCellMar>
-        </w:tblPrEx>
         <w:trPr>
           <w:cantSplit/>
           <w:trHeight w:val="487"/>
@@ -539,13 +498,7 @@
               <w:pStyle w:val="Beschreibung"/>
             </w:pPr>
             <w:r>
-              <w:t>B</w:t>
-            </w:r>
-            <w:r>
-              <w:t>e</w:t>
-            </w:r>
-            <w:r>
-              <w:t>schreibung</w:t>
+              <w:t>Beschreibung</w:t>
             </w:r>
           </w:p>
         </w:tc>
@@ -591,10 +544,7 @@
               <w:pStyle w:val="Beschreibung"/>
             </w:pPr>
             <w:r>
-              <w:t>Zie</w:t>
-            </w:r>
-            <w:r>
-              <w:t>l</w:t>
+              <w:t>Ziel</w:t>
             </w:r>
             <w:r>
               <w:t>t</w:t>
@@ -1237,13 +1187,7 @@
               <w:pStyle w:val="Beschreibung"/>
             </w:pPr>
             <w:r>
-              <w:t>B</w:t>
-            </w:r>
-            <w:r>
-              <w:t>e</w:t>
-            </w:r>
-            <w:r>
-              <w:t>schreibung</w:t>
+              <w:t>Beschreibung</w:t>
             </w:r>
           </w:p>
         </w:tc>
@@ -1289,10 +1233,7 @@
               <w:pStyle w:val="Beschreibung"/>
             </w:pPr>
             <w:r>
-              <w:t>Zie</w:t>
-            </w:r>
-            <w:r>
-              <w:t>l</w:t>
+              <w:t>Ziel</w:t>
             </w:r>
             <w:r>
               <w:t>t</w:t>
@@ -2002,12 +1943,6 @@
       <w:gridCol w:w="1985"/>
     </w:tblGrid>
     <w:tr>
-      <w:tblPrEx>
-        <w:tblCellMar>
-          <w:top w:w="0" w:type="dxa"/>
-          <w:bottom w:w="0" w:type="dxa"/>
-        </w:tblCellMar>
-      </w:tblPrEx>
       <w:tc>
         <w:tcPr>
           <w:tcW w:w="2835" w:type="dxa"/>
@@ -2029,7 +1964,7 @@
           <w:r>
             <w:rPr>
               <w:noProof/>
-              <w:lang w:val="de-DE"/>
+              <w:lang w:eastAsia="de-AT"/>
             </w:rPr>
             <w:drawing>
               <wp:inline distT="0" distB="0" distL="0" distR="0">
@@ -2106,14 +2041,27 @@
           <w:r>
             <w:tab/>
           </w:r>
-          <w:fldSimple w:instr=" TEMPLATE  \* MERGEFORMAT ">
-            <w:r>
-              <w:rPr>
-                <w:noProof/>
-              </w:rPr>
-              <w:t>Besprechungsprotokoll.dot</w:t>
-            </w:r>
-          </w:fldSimple>
+          <w:r>
+            <w:fldChar w:fldCharType="begin"/>
+          </w:r>
+          <w:r>
+            <w:instrText xml:space="preserve"> TEMPLATE  \* MERGEFORMAT </w:instrText>
+          </w:r>
+          <w:r>
+            <w:fldChar w:fldCharType="separate"/>
+          </w:r>
+          <w:r>
+            <w:rPr>
+              <w:noProof/>
+            </w:rPr>
+            <w:t>Besprechungsprotokoll.dot</w:t>
+          </w:r>
+          <w:r>
+            <w:rPr>
+              <w:noProof/>
+            </w:rPr>
+            <w:fldChar w:fldCharType="end"/>
+          </w:r>
           <w:r>
             <w:br/>
             <w:t>Dateiablage:</w:t>
@@ -2121,14 +2069,27 @@
           <w:r>
             <w:tab/>
           </w:r>
-          <w:fldSimple w:instr=" FILENAME  \* MERGEFORMAT ">
-            <w:r>
-              <w:rPr>
-                <w:noProof/>
-              </w:rPr>
-              <w:t>Dokument2</w:t>
-            </w:r>
-          </w:fldSimple>
+          <w:r>
+            <w:fldChar w:fldCharType="begin"/>
+          </w:r>
+          <w:r>
+            <w:instrText xml:space="preserve"> FILENAME  \* MERGEFORMAT </w:instrText>
+          </w:r>
+          <w:r>
+            <w:fldChar w:fldCharType="separate"/>
+          </w:r>
+          <w:r>
+            <w:rPr>
+              <w:noProof/>
+            </w:rPr>
+            <w:t>Dokument2</w:t>
+          </w:r>
+          <w:r>
+            <w:rPr>
+              <w:noProof/>
+            </w:rPr>
+            <w:fldChar w:fldCharType="end"/>
+          </w:r>
         </w:p>
       </w:tc>
       <w:tc>
@@ -2169,14 +2130,27 @@
           <w:r>
             <w:t xml:space="preserve"> von </w:t>
           </w:r>
-          <w:fldSimple w:instr=" NUMPAGES  \* MERGEFORMAT ">
-            <w:r>
-              <w:rPr>
-                <w:noProof/>
-              </w:rPr>
-              <w:t>1</w:t>
-            </w:r>
-          </w:fldSimple>
+          <w:r>
+            <w:fldChar w:fldCharType="begin"/>
+          </w:r>
+          <w:r>
+            <w:instrText xml:space="preserve"> NUMPAGES  \* MERGEFORMAT </w:instrText>
+          </w:r>
+          <w:r>
+            <w:fldChar w:fldCharType="separate"/>
+          </w:r>
+          <w:r>
+            <w:rPr>
+              <w:noProof/>
+            </w:rPr>
+            <w:t>1</w:t>
+          </w:r>
+          <w:r>
+            <w:rPr>
+              <w:noProof/>
+            </w:rPr>
+            <w:fldChar w:fldCharType="end"/>
+          </w:r>
         </w:p>
       </w:tc>
     </w:tr>
@@ -2344,14 +2318,6 @@
       <w:gridCol w:w="1985"/>
     </w:tblGrid>
     <w:tr>
-      <w:tblPrEx>
-        <w:tblCellMar>
-          <w:top w:w="0" w:type="dxa"/>
-          <w:left w:w="0" w:type="dxa"/>
-          <w:bottom w:w="0" w:type="dxa"/>
-          <w:right w:w="0" w:type="dxa"/>
-        </w:tblCellMar>
-      </w:tblPrEx>
       <w:tc>
         <w:tcPr>
           <w:tcW w:w="2835" w:type="dxa"/>
@@ -4096,11 +4062,15 @@
   </w:style>
   <w:style w:type="character" w:default="1" w:styleId="Absatz-Standardschriftart">
     <w:name w:val="Default Paragraph Font"/>
+    <w:uiPriority w:val="1"/>
     <w:semiHidden/>
+    <w:unhideWhenUsed/>
   </w:style>
   <w:style w:type="table" w:default="1" w:styleId="NormaleTabelle">
     <w:name w:val="Normal Table"/>
+    <w:uiPriority w:val="99"/>
     <w:semiHidden/>
+    <w:unhideWhenUsed/>
     <w:tblPr>
       <w:tblInd w:w="0" w:type="dxa"/>
       <w:tblCellMar>
@@ -4113,7 +4083,9 @@
   </w:style>
   <w:style w:type="numbering" w:default="1" w:styleId="KeineListe">
     <w:name w:val="No List"/>
+    <w:uiPriority w:val="99"/>
     <w:semiHidden/>
+    <w:unhideWhenUsed/>
   </w:style>
   <w:style w:type="paragraph" w:styleId="Kopfzeile">
     <w:name w:val="header"/>
@@ -4135,8 +4107,8 @@
       </w:tabs>
     </w:pPr>
   </w:style>
-  <w:style w:type="paragraph" w:customStyle="1" w:styleId="Revision">
-    <w:name w:val="Revision"/>
+  <w:style w:type="paragraph" w:customStyle="1" w:styleId="berarbeitung1">
+    <w:name w:val="Überarbeitung1"/>
     <w:basedOn w:val="Standard"/>
     <w:next w:val="Standard"/>
     <w:rsid w:val="00D14841"/>
@@ -4436,11 +4408,15 @@
   </w:style>
   <w:style w:type="character" w:default="1" w:styleId="Absatz-Standardschriftart">
     <w:name w:val="Default Paragraph Font"/>
+    <w:uiPriority w:val="1"/>
     <w:semiHidden/>
+    <w:unhideWhenUsed/>
   </w:style>
   <w:style w:type="table" w:default="1" w:styleId="NormaleTabelle">
     <w:name w:val="Normal Table"/>
+    <w:uiPriority w:val="99"/>
     <w:semiHidden/>
+    <w:unhideWhenUsed/>
     <w:tblPr>
       <w:tblInd w:w="0" w:type="dxa"/>
       <w:tblCellMar>
@@ -4453,7 +4429,9 @@
   </w:style>
   <w:style w:type="numbering" w:default="1" w:styleId="KeineListe">
     <w:name w:val="No List"/>
+    <w:uiPriority w:val="99"/>
     <w:semiHidden/>
+    <w:unhideWhenUsed/>
   </w:style>
   <w:style w:type="paragraph" w:styleId="Kopfzeile">
     <w:name w:val="header"/>
@@ -4475,8 +4453,8 @@
       </w:tabs>
     </w:pPr>
   </w:style>
-  <w:style w:type="paragraph" w:customStyle="1" w:styleId="Revision">
-    <w:name w:val="Revision"/>
+  <w:style w:type="paragraph" w:customStyle="1" w:styleId="berarbeitung1">
+    <w:name w:val="Überarbeitung1"/>
     <w:basedOn w:val="Standard"/>
     <w:next w:val="Standard"/>
     <w:rsid w:val="00D14841"/>
